--- a/УП.01/Аттестационный лист.docx
+++ b/УП.01/Аттестационный лист.docx
@@ -212,7 +212,31 @@
           <w:u w:val="single"/>
           <w:lang w:eastAsia="ar-SA"/>
         </w:rPr>
-        <w:t>Куветов Даниил Евгеньевич</w:t>
+        <w:t>Куветов</w:t>
+      </w:r>
+      <w:r>
+        <w:rPr>
+          <w:szCs w:val="28"/>
+          <w:u w:val="single"/>
+          <w:lang w:eastAsia="ar-SA"/>
+        </w:rPr>
+        <w:t xml:space="preserve">а Даниила </w:t>
+      </w:r>
+      <w:r>
+        <w:rPr>
+          <w:szCs w:val="28"/>
+          <w:u w:val="single"/>
+          <w:lang w:eastAsia="ar-SA"/>
+        </w:rPr>
+        <w:t>Евгеньевич</w:t>
+      </w:r>
+      <w:r>
+        <w:rPr>
+          <w:szCs w:val="28"/>
+          <w:u w:val="single"/>
+          <w:lang w:eastAsia="ar-SA"/>
+        </w:rPr>
+        <w:t>а</w:t>
       </w:r>
       <w:bookmarkStart w:id="0" w:name="_GoBack"/>
       <w:bookmarkEnd w:id="0"/>
@@ -3646,7 +3670,7 @@
 </file>
 
 <file path=customXml/itemProps1.xml><?xml version="1.0" encoding="utf-8"?>
-<ds:datastoreItem xmlns:ds="http://schemas.openxmlformats.org/officeDocument/2006/customXml" ds:itemID="{D00B1337-8161-4F82-8390-55792941D4BB}">
+<ds:datastoreItem xmlns:ds="http://schemas.openxmlformats.org/officeDocument/2006/customXml" ds:itemID="{C9AE9A58-7A3B-4533-B6F1-B511E429E3EC}">
   <ds:schemaRefs>
     <ds:schemaRef ds:uri="http://schemas.openxmlformats.org/officeDocument/2006/bibliography"/>
   </ds:schemaRefs>
